--- a/doc.docx
+++ b/doc.docx
@@ -17,59 +17,44 @@
         <w:pStyle w:val="Corpodetexto"/>
       </w:pPr>
       <w:r>
-        <w:t>Nome:</w:t>
-      </w:r>
-      <w:r>
-        <w:t xml:space="preserve"> Luiz Ricardo Morigi da Silva</w:t>
-      </w:r>
-    </w:p>
-    <w:p>
-      <w:pPr>
-        <w:pStyle w:val="Corpodetexto"/>
-      </w:pPr>
-      <w:r>
-        <w:t>RGM:</w:t>
-      </w:r>
-      <w:r>
-        <w:t xml:space="preserve"> 30559758</w:t>
-      </w:r>
-    </w:p>
-    <w:p>
-      <w:pPr>
-        <w:pStyle w:val="Corpodetexto"/>
-      </w:pPr>
-      <w:r>
-        <w:t>Instituição:</w:t>
-      </w:r>
-      <w:r>
-        <w:t xml:space="preserve"> Polo UNIFRAN</w:t>
-      </w:r>
-    </w:p>
-    <w:p>
-      <w:pPr>
-        <w:pStyle w:val="Corpodetexto"/>
-      </w:pPr>
-      <w:r>
-        <w:t>Curso:</w:t>
-      </w:r>
-      <w:r>
-        <w:t xml:space="preserve"> CST Ciência de Dados</w:t>
-      </w:r>
-    </w:p>
-    <w:p>
-      <w:pPr>
-        <w:pStyle w:val="Corpodetexto"/>
-      </w:pPr>
-    </w:p>
-    <w:p>
-      <w:pPr>
-        <w:pStyle w:val="Corpodetexto"/>
-      </w:pPr>
-      <w:r>
-        <w:t>Link do dataset utilizado:</w:t>
-      </w:r>
-      <w:r>
-        <w:t xml:space="preserve"> </w:t>
+        <w:t>Nome: Luiz Ricardo Morigi da Silva</w:t>
+      </w:r>
+    </w:p>
+    <w:p>
+      <w:pPr>
+        <w:pStyle w:val="Corpodetexto"/>
+      </w:pPr>
+      <w:r>
+        <w:t>RGM: 30559758</w:t>
+      </w:r>
+    </w:p>
+    <w:p>
+      <w:pPr>
+        <w:pStyle w:val="Corpodetexto"/>
+      </w:pPr>
+      <w:r>
+        <w:t>Instituição: Polo UNIFRAN</w:t>
+      </w:r>
+    </w:p>
+    <w:p>
+      <w:pPr>
+        <w:pStyle w:val="Corpodetexto"/>
+      </w:pPr>
+      <w:r>
+        <w:t>Curso: CST Ciência de Dados</w:t>
+      </w:r>
+    </w:p>
+    <w:p>
+      <w:pPr>
+        <w:pStyle w:val="Corpodetexto"/>
+      </w:pPr>
+    </w:p>
+    <w:p>
+      <w:pPr>
+        <w:pStyle w:val="Corpodetexto"/>
+      </w:pPr>
+      <w:r>
+        <w:t xml:space="preserve">Link do dataset utilizado: </w:t>
       </w:r>
       <w:hyperlink r:id="rId4" w:history="1">
         <w:r>
@@ -108,6 +93,26 @@
       <w:r>
         <w:t xml:space="preserve">Repositório: </w:t>
       </w:r>
+      <w:hyperlink r:id="rId5" w:history="1">
+        <w:r>
+          <w:rPr>
+            <w:rStyle w:val="Hyperlink"/>
+          </w:rPr>
+          <w:t>https://github.com/</w:t>
+        </w:r>
+        <w:r>
+          <w:rPr>
+            <w:rStyle w:val="Hyperlink"/>
+          </w:rPr>
+          <w:t>r</w:t>
+        </w:r>
+        <w:r>
+          <w:rPr>
+            <w:rStyle w:val="Hyperlink"/>
+          </w:rPr>
+          <w:t>ickluizms/visualizacao-info</w:t>
+        </w:r>
+      </w:hyperlink>
     </w:p>
     <w:p>
       <w:pPr>
@@ -229,7 +234,7 @@
                     <pic:cNvPicPr/>
                   </pic:nvPicPr>
                   <pic:blipFill>
-                    <a:blip r:embed="rId5">
+                    <a:blip r:embed="rId6">
                       <a:extLst>
                         <a:ext uri="{28A0092B-C50C-407E-A947-70E740481C1C}">
                           <a14:useLocalDpi xmlns:a14="http://schemas.microsoft.com/office/drawing/2010/main" val="0"/>
@@ -283,7 +288,7 @@
                     <pic:cNvPicPr/>
                   </pic:nvPicPr>
                   <pic:blipFill>
-                    <a:blip r:embed="rId6" cstate="print">
+                    <a:blip r:embed="rId7" cstate="print">
                       <a:extLst>
                         <a:ext uri="{28A0092B-C50C-407E-A947-70E740481C1C}">
                           <a14:useLocalDpi xmlns:a14="http://schemas.microsoft.com/office/drawing/2010/main" val="0"/>
@@ -337,7 +342,7 @@
                     <pic:cNvPicPr/>
                   </pic:nvPicPr>
                   <pic:blipFill>
-                    <a:blip r:embed="rId7" cstate="print">
+                    <a:blip r:embed="rId8" cstate="print">
                       <a:extLst>
                         <a:ext uri="{28A0092B-C50C-407E-A947-70E740481C1C}">
                           <a14:useLocalDpi xmlns:a14="http://schemas.microsoft.com/office/drawing/2010/main" val="0"/>
@@ -447,7 +452,7 @@
                     <pic:cNvPicPr/>
                   </pic:nvPicPr>
                   <pic:blipFill>
-                    <a:blip r:embed="rId8">
+                    <a:blip r:embed="rId9">
                       <a:extLst>
                         <a:ext uri="{28A0092B-C50C-407E-A947-70E740481C1C}">
                           <a14:useLocalDpi xmlns:a14="http://schemas.microsoft.com/office/drawing/2010/main" val="0"/>
@@ -498,60 +503,6 @@
                 <pic:pic xmlns:pic="http://schemas.openxmlformats.org/drawingml/2006/picture">
                   <pic:nvPicPr>
                     <pic:cNvPr id="244716353" name="Imagem 244716353"/>
-                    <pic:cNvPicPr/>
-                  </pic:nvPicPr>
-                  <pic:blipFill>
-                    <a:blip r:embed="rId9" cstate="print">
-                      <a:extLst>
-                        <a:ext uri="{28A0092B-C50C-407E-A947-70E740481C1C}">
-                          <a14:useLocalDpi xmlns:a14="http://schemas.microsoft.com/office/drawing/2010/main" val="0"/>
-                        </a:ext>
-                      </a:extLst>
-                    </a:blip>
-                    <a:stretch>
-                      <a:fillRect/>
-                    </a:stretch>
-                  </pic:blipFill>
-                  <pic:spPr>
-                    <a:xfrm>
-                      <a:off x="0" y="0"/>
-                      <a:ext cx="2628000" cy="1594909"/>
-                    </a:xfrm>
-                    <a:prstGeom prst="rect">
-                      <a:avLst/>
-                    </a:prstGeom>
-                    <a:ln>
-                      <a:solidFill>
-                        <a:schemeClr val="tx1">
-                          <a:lumMod val="50000"/>
-                          <a:lumOff val="50000"/>
-                        </a:schemeClr>
-                      </a:solidFill>
-                    </a:ln>
-                  </pic:spPr>
-                </pic:pic>
-              </a:graphicData>
-            </a:graphic>
-          </wp:inline>
-        </w:drawing>
-      </w:r>
-      <w:r>
-        <w:rPr>
-          <w:noProof/>
-        </w:rPr>
-        <w:drawing>
-          <wp:inline distT="0" distB="0" distL="0" distR="0">
-            <wp:extent cx="2628000" cy="1594909"/>
-            <wp:effectExtent l="19050" t="19050" r="20320" b="24765"/>
-            <wp:docPr id="392228004" name="Imagem 6"/>
-            <wp:cNvGraphicFramePr>
-              <a:graphicFrameLocks xmlns:a="http://schemas.openxmlformats.org/drawingml/2006/main" noChangeAspect="1"/>
-            </wp:cNvGraphicFramePr>
-            <a:graphic xmlns:a="http://schemas.openxmlformats.org/drawingml/2006/main">
-              <a:graphicData uri="http://schemas.openxmlformats.org/drawingml/2006/picture">
-                <pic:pic xmlns:pic="http://schemas.openxmlformats.org/drawingml/2006/picture">
-                  <pic:nvPicPr>
-                    <pic:cNvPr id="392228004" name="Imagem 392228004"/>
                     <pic:cNvPicPr/>
                   </pic:nvPicPr>
                   <pic:blipFill>
@@ -589,6 +540,60 @@
           </wp:inline>
         </w:drawing>
       </w:r>
+      <w:r>
+        <w:rPr>
+          <w:noProof/>
+        </w:rPr>
+        <w:drawing>
+          <wp:inline distT="0" distB="0" distL="0" distR="0">
+            <wp:extent cx="2628000" cy="1594909"/>
+            <wp:effectExtent l="19050" t="19050" r="20320" b="24765"/>
+            <wp:docPr id="392228004" name="Imagem 6"/>
+            <wp:cNvGraphicFramePr>
+              <a:graphicFrameLocks xmlns:a="http://schemas.openxmlformats.org/drawingml/2006/main" noChangeAspect="1"/>
+            </wp:cNvGraphicFramePr>
+            <a:graphic xmlns:a="http://schemas.openxmlformats.org/drawingml/2006/main">
+              <a:graphicData uri="http://schemas.openxmlformats.org/drawingml/2006/picture">
+                <pic:pic xmlns:pic="http://schemas.openxmlformats.org/drawingml/2006/picture">
+                  <pic:nvPicPr>
+                    <pic:cNvPr id="392228004" name="Imagem 392228004"/>
+                    <pic:cNvPicPr/>
+                  </pic:nvPicPr>
+                  <pic:blipFill>
+                    <a:blip r:embed="rId11" cstate="print">
+                      <a:extLst>
+                        <a:ext uri="{28A0092B-C50C-407E-A947-70E740481C1C}">
+                          <a14:useLocalDpi xmlns:a14="http://schemas.microsoft.com/office/drawing/2010/main" val="0"/>
+                        </a:ext>
+                      </a:extLst>
+                    </a:blip>
+                    <a:stretch>
+                      <a:fillRect/>
+                    </a:stretch>
+                  </pic:blipFill>
+                  <pic:spPr>
+                    <a:xfrm>
+                      <a:off x="0" y="0"/>
+                      <a:ext cx="2628000" cy="1594909"/>
+                    </a:xfrm>
+                    <a:prstGeom prst="rect">
+                      <a:avLst/>
+                    </a:prstGeom>
+                    <a:ln>
+                      <a:solidFill>
+                        <a:schemeClr val="tx1">
+                          <a:lumMod val="50000"/>
+                          <a:lumOff val="50000"/>
+                        </a:schemeClr>
+                      </a:solidFill>
+                    </a:ln>
+                  </pic:spPr>
+                </pic:pic>
+              </a:graphicData>
+            </a:graphic>
+          </wp:inline>
+        </w:drawing>
+      </w:r>
     </w:p>
     <w:p>
       <w:pPr>
@@ -700,7 +705,7 @@
                     <pic:cNvPicPr/>
                   </pic:nvPicPr>
                   <pic:blipFill>
-                    <a:blip r:embed="rId11">
+                    <a:blip r:embed="rId12">
                       <a:extLst>
                         <a:ext uri="{28A0092B-C50C-407E-A947-70E740481C1C}">
                           <a14:useLocalDpi xmlns:a14="http://schemas.microsoft.com/office/drawing/2010/main" val="0"/>
@@ -754,7 +759,7 @@
                     <pic:cNvPicPr/>
                   </pic:nvPicPr>
                   <pic:blipFill>
-                    <a:blip r:embed="rId12" cstate="print">
+                    <a:blip r:embed="rId13" cstate="print">
                       <a:extLst>
                         <a:ext uri="{28A0092B-C50C-407E-A947-70E740481C1C}">
                           <a14:useLocalDpi xmlns:a14="http://schemas.microsoft.com/office/drawing/2010/main" val="0"/>
@@ -808,7 +813,7 @@
                     <pic:cNvPicPr/>
                   </pic:nvPicPr>
                   <pic:blipFill>
-                    <a:blip r:embed="rId13" cstate="print">
+                    <a:blip r:embed="rId14" cstate="print">
                       <a:extLst>
                         <a:ext uri="{28A0092B-C50C-407E-A947-70E740481C1C}">
                           <a14:useLocalDpi xmlns:a14="http://schemas.microsoft.com/office/drawing/2010/main" val="0"/>

--- a/doc.docx
+++ b/doc.docx
@@ -16,6 +16,119 @@
       <w:pPr>
         <w:pStyle w:val="Corpodetexto"/>
       </w:pPr>
+    </w:p>
+    <w:p>
+      <w:pPr>
+        <w:pStyle w:val="Corpodetexto"/>
+      </w:pPr>
+    </w:p>
+    <w:p>
+      <w:pPr>
+        <w:pStyle w:val="Corpodetexto"/>
+        <w:spacing w:line="720" w:lineRule="auto"/>
+      </w:pPr>
+    </w:p>
+    <w:p>
+      <w:pPr>
+        <w:jc w:val="center"/>
+      </w:pPr>
+    </w:p>
+    <w:p>
+      <w:pPr>
+        <w:jc w:val="center"/>
+      </w:pPr>
+    </w:p>
+    <w:p>
+      <w:pPr>
+        <w:jc w:val="center"/>
+      </w:pPr>
+    </w:p>
+    <w:p>
+      <w:pPr>
+        <w:jc w:val="center"/>
+      </w:pPr>
+    </w:p>
+    <w:p>
+      <w:pPr>
+        <w:jc w:val="center"/>
+      </w:pPr>
+    </w:p>
+    <w:p>
+      <w:pPr>
+        <w:jc w:val="center"/>
+      </w:pPr>
+    </w:p>
+    <w:p>
+      <w:pPr>
+        <w:jc w:val="center"/>
+      </w:pPr>
+      <w:r>
+        <w:t>Visualização da Informação com Python</w:t>
+      </w:r>
+      <w:r>
+        <w:t xml:space="preserve"> </w:t>
+      </w:r>
+      <w:r>
+        <w:t>Plotly</w:t>
+      </w:r>
+    </w:p>
+    <w:p>
+      <w:pPr>
+        <w:pStyle w:val="Corpodetexto"/>
+        <w:spacing w:line="720" w:lineRule="auto"/>
+      </w:pPr>
+    </w:p>
+    <w:p>
+      <w:pPr>
+        <w:pStyle w:val="Corpodetexto"/>
+        <w:spacing w:line="720" w:lineRule="auto"/>
+      </w:pPr>
+    </w:p>
+    <w:p>
+      <w:pPr>
+        <w:pStyle w:val="Corpodetexto"/>
+        <w:spacing w:line="720" w:lineRule="auto"/>
+      </w:pPr>
+    </w:p>
+    <w:p>
+      <w:pPr>
+        <w:pStyle w:val="Corpodetexto"/>
+      </w:pPr>
+    </w:p>
+    <w:p>
+      <w:pPr>
+        <w:pStyle w:val="Corpodetexto"/>
+      </w:pPr>
+    </w:p>
+    <w:p>
+      <w:pPr>
+        <w:pStyle w:val="Corpodetexto"/>
+      </w:pPr>
+    </w:p>
+    <w:p>
+      <w:pPr>
+        <w:pStyle w:val="Corpodetexto"/>
+      </w:pPr>
+    </w:p>
+    <w:p>
+      <w:pPr>
+        <w:pStyle w:val="Corpodetexto"/>
+      </w:pPr>
+    </w:p>
+    <w:p>
+      <w:pPr>
+        <w:pStyle w:val="Corpodetexto"/>
+      </w:pPr>
+    </w:p>
+    <w:p>
+      <w:pPr>
+        <w:pStyle w:val="Corpodetexto"/>
+      </w:pPr>
+    </w:p>
+    <w:p>
+      <w:pPr>
+        <w:pStyle w:val="Corpodetexto"/>
+      </w:pPr>
       <w:r>
         <w:t>Nome: Luiz Ricardo Morigi da Silva</w:t>
       </w:r>
@@ -33,7 +146,7 @@
         <w:pStyle w:val="Corpodetexto"/>
       </w:pPr>
       <w:r>
-        <w:t>Instituição: Polo UNIFRAN</w:t>
+        <w:t>Instituição: UNIFRAN</w:t>
       </w:r>
     </w:p>
     <w:p>
@@ -98,105 +211,12 @@
           <w:rPr>
             <w:rStyle w:val="Hyperlink"/>
           </w:rPr>
-          <w:t>https://github.com/</w:t>
-        </w:r>
-        <w:r>
-          <w:rPr>
-            <w:rStyle w:val="Hyperlink"/>
-          </w:rPr>
-          <w:t>r</w:t>
-        </w:r>
-        <w:r>
-          <w:rPr>
-            <w:rStyle w:val="Hyperlink"/>
-          </w:rPr>
-          <w:t>ickluizms/visualizacao-info</w:t>
+          <w:t>https://github.com/rickluizms/visualizacao-info</w:t>
         </w:r>
       </w:hyperlink>
     </w:p>
     <w:p>
       <w:pPr>
-        <w:pStyle w:val="Corpodetexto"/>
-      </w:pPr>
-    </w:p>
-    <w:p>
-      <w:pPr>
-        <w:pStyle w:val="Corpodetexto"/>
-      </w:pPr>
-    </w:p>
-    <w:p>
-      <w:pPr>
-        <w:pStyle w:val="Corpodetexto"/>
-      </w:pPr>
-    </w:p>
-    <w:p>
-      <w:pPr>
-        <w:pStyle w:val="Corpodetexto"/>
-        <w:spacing w:line="720" w:lineRule="auto"/>
-      </w:pPr>
-    </w:p>
-    <w:p>
-      <w:pPr>
-        <w:pStyle w:val="Corpodetexto"/>
-        <w:spacing w:line="720" w:lineRule="auto"/>
-      </w:pPr>
-    </w:p>
-    <w:p>
-      <w:pPr>
-        <w:pStyle w:val="Corpodetexto"/>
-        <w:spacing w:line="720" w:lineRule="auto"/>
-      </w:pPr>
-    </w:p>
-    <w:p>
-      <w:pPr>
-        <w:pStyle w:val="Corpodetexto"/>
-        <w:spacing w:line="720" w:lineRule="auto"/>
-      </w:pPr>
-    </w:p>
-    <w:p>
-      <w:pPr>
-        <w:pStyle w:val="Corpodetexto"/>
-        <w:spacing w:line="720" w:lineRule="auto"/>
-      </w:pPr>
-    </w:p>
-    <w:p>
-      <w:pPr>
-        <w:pStyle w:val="Corpodetexto"/>
-        <w:spacing w:line="720" w:lineRule="auto"/>
-      </w:pPr>
-    </w:p>
-    <w:p>
-      <w:pPr>
-        <w:pStyle w:val="Corpodetexto"/>
-        <w:spacing w:line="720" w:lineRule="auto"/>
-      </w:pPr>
-    </w:p>
-    <w:p>
-      <w:pPr>
-        <w:pStyle w:val="Corpodetexto"/>
-        <w:spacing w:line="720" w:lineRule="auto"/>
-      </w:pPr>
-    </w:p>
-    <w:p>
-      <w:pPr>
-        <w:pStyle w:val="Corpodetexto"/>
-        <w:spacing w:line="720" w:lineRule="auto"/>
-      </w:pPr>
-    </w:p>
-    <w:p>
-      <w:pPr>
-        <w:pStyle w:val="Corpodetexto"/>
-        <w:spacing w:line="720" w:lineRule="auto"/>
-      </w:pPr>
-    </w:p>
-    <w:p>
-      <w:pPr>
-        <w:pStyle w:val="Corpodetexto"/>
-        <w:spacing w:line="720" w:lineRule="auto"/>
-      </w:pPr>
-    </w:p>
-    <w:p>
-      <w:pPr>
         <w:pStyle w:val="Ttulo1"/>
         <w:spacing w:line="720" w:lineRule="auto"/>
       </w:pPr>
@@ -207,6 +227,20 @@
       <w:r>
         <w:t>Gráfico de Linhas</w:t>
       </w:r>
+    </w:p>
+    <w:p>
+      <w:pPr>
+        <w:pStyle w:val="Corpodetexto"/>
+        <w:ind w:firstLine="708"/>
+      </w:pPr>
+      <w:r>
+        <w:t>O gráfico de linhas exibe os valores de fechamento das ações da Apple e Microsoft ao longo de um período de tempo específico. As linhas traçadas representam a flutuação diária dos preços de fechamento das ações dessas duas empresas de tecnologia proeminentes. O gráfico permite uma comparação visual dos movimentos dos preços, revelando possíveis tendências, volatilidade ou correlações entre as ações da Apple e Microsoft.</w:t>
+      </w:r>
+    </w:p>
+    <w:p>
+      <w:pPr>
+        <w:pStyle w:val="Corpodetexto"/>
+      </w:pPr>
     </w:p>
     <w:p>
       <w:pPr>
@@ -387,30 +421,7 @@
       <w:pPr>
         <w:pStyle w:val="Corpodetexto"/>
         <w:spacing w:line="720" w:lineRule="auto"/>
-      </w:pPr>
-    </w:p>
-    <w:p>
-      <w:pPr>
-        <w:pStyle w:val="Corpodetexto"/>
-        <w:spacing w:line="720" w:lineRule="auto"/>
-      </w:pPr>
-    </w:p>
-    <w:p>
-      <w:pPr>
-        <w:pStyle w:val="Corpodetexto"/>
-        <w:spacing w:line="720" w:lineRule="auto"/>
-      </w:pPr>
-    </w:p>
-    <w:p>
-      <w:pPr>
-        <w:pStyle w:val="Corpodetexto"/>
-        <w:spacing w:line="720" w:lineRule="auto"/>
-      </w:pPr>
-    </w:p>
-    <w:p>
-      <w:pPr>
-        <w:pStyle w:val="Corpodetexto"/>
-        <w:spacing w:line="720" w:lineRule="auto"/>
+        <w:jc w:val="center"/>
       </w:pPr>
     </w:p>
     <w:p>
@@ -425,6 +436,20 @@
       <w:r>
         <w:t>Histograma</w:t>
       </w:r>
+    </w:p>
+    <w:p>
+      <w:pPr>
+        <w:pStyle w:val="Corpodetexto"/>
+        <w:ind w:firstLine="708"/>
+      </w:pPr>
+      <w:r>
+        <w:t>O gráfico histograma apresenta uma representação visual do volume de operações das ações da Apple e Microsoft durante um determinado período. As barras verticais são utilizadas para ilustrar a quantidade de ações negociadas em cada intervalo de volume. Quanto mais alta a barra, maior o volume de operações ocorrido para esse intervalo específico. Esse tipo de gráfico é essencial para analisar a atividade de negociação e a liquidez das ações dessas empresas. Ele fornece uma visão geral do interesse e da participação dos investidores no mercado, ajudando a identificar padrões de negociação, períodos de maior ou menor atividade e possíveis tendências. Os investidores e analistas utilizam essas informações para tomar decisões mais fundamentadas e compreender o comportamento do mercado em relação às ações da Apple e Microsoft.</w:t>
+      </w:r>
+    </w:p>
+    <w:p>
+      <w:pPr>
+        <w:pStyle w:val="Corpodetexto"/>
+      </w:pPr>
     </w:p>
     <w:p>
       <w:pPr>
@@ -603,71 +628,6 @@
     </w:p>
     <w:p>
       <w:pPr>
-        <w:pStyle w:val="Corpodetexto"/>
-      </w:pPr>
-    </w:p>
-    <w:p>
-      <w:pPr>
-        <w:pStyle w:val="Corpodetexto"/>
-      </w:pPr>
-    </w:p>
-    <w:p>
-      <w:pPr>
-        <w:pStyle w:val="Corpodetexto"/>
-      </w:pPr>
-    </w:p>
-    <w:p>
-      <w:pPr>
-        <w:pStyle w:val="Corpodetexto"/>
-      </w:pPr>
-    </w:p>
-    <w:p>
-      <w:pPr>
-        <w:pStyle w:val="Corpodetexto"/>
-      </w:pPr>
-    </w:p>
-    <w:p>
-      <w:pPr>
-        <w:pStyle w:val="Corpodetexto"/>
-      </w:pPr>
-    </w:p>
-    <w:p>
-      <w:pPr>
-        <w:pStyle w:val="Corpodetexto"/>
-      </w:pPr>
-    </w:p>
-    <w:p>
-      <w:pPr>
-        <w:pStyle w:val="Corpodetexto"/>
-      </w:pPr>
-    </w:p>
-    <w:p>
-      <w:pPr>
-        <w:pStyle w:val="Corpodetexto"/>
-      </w:pPr>
-    </w:p>
-    <w:p>
-      <w:pPr>
-        <w:pStyle w:val="Corpodetexto"/>
-      </w:pPr>
-    </w:p>
-    <w:p>
-      <w:pPr>
-        <w:pStyle w:val="Corpodetexto"/>
-      </w:pPr>
-    </w:p>
-    <w:p>
-      <w:pPr>
-        <w:pStyle w:val="Corpodetexto"/>
-      </w:pPr>
-    </w:p>
-    <w:p>
-      <w:pPr>
-        <w:pStyle w:val="Corpodetexto"/>
-      </w:pPr>
-    </w:p>
-    <w:p>
-      <w:pPr>
         <w:pStyle w:val="Ttulo1"/>
         <w:spacing w:line="720" w:lineRule="auto"/>
       </w:pPr>
@@ -678,6 +638,25 @@
       <w:r>
         <w:t>Gráfico de Dispersão</w:t>
       </w:r>
+    </w:p>
+    <w:p>
+      <w:pPr>
+        <w:pStyle w:val="Corpodetexto"/>
+      </w:pPr>
+    </w:p>
+    <w:p>
+      <w:pPr>
+        <w:pStyle w:val="Corpodetexto"/>
+        <w:ind w:firstLine="708"/>
+      </w:pPr>
+      <w:r>
+        <w:t>O gráfico de dispersão exibe uma representação visual do valor do volume de operações das ações da Apple e Microsoft. Cada ponto no gráfico representa um ponto de dados, com o eixo x representando o volume de operações da Apple e o eixo y representando o volume de operações da Microsoft. A dispersão dos pontos no gráfico ajuda a identificar a relação entre os volumes de operações das duas empresas.</w:t>
+      </w:r>
+    </w:p>
+    <w:p>
+      <w:pPr>
+        <w:pStyle w:val="Corpodetexto"/>
+      </w:pPr>
     </w:p>
     <w:p>
       <w:pPr>
@@ -857,16 +836,17 @@
     <w:p>
       <w:pPr>
         <w:pStyle w:val="Corpodetexto"/>
-      </w:pPr>
-    </w:p>
-    <w:p>
-      <w:pPr>
-        <w:pStyle w:val="Corpodetexto"/>
-      </w:pPr>
-    </w:p>
-    <w:p>
-      <w:pPr>
-        <w:pStyle w:val="Ttulo1"/>
+        <w:jc w:val="center"/>
+      </w:pPr>
+    </w:p>
+    <w:p>
+      <w:pPr>
+        <w:pStyle w:val="Corpodetexto"/>
+      </w:pPr>
+    </w:p>
+    <w:p>
+      <w:pPr>
+        <w:pStyle w:val="Corpodetexto"/>
       </w:pPr>
     </w:p>
     <w:sectPr>

--- a/doc.docx
+++ b/doc.docx
@@ -69,6 +69,9 @@
         <w:t xml:space="preserve"> </w:t>
       </w:r>
       <w:r>
+        <w:t xml:space="preserve">e </w:t>
+      </w:r>
+      <w:r>
         <w:t>Plotly</w:t>
       </w:r>
     </w:p>
@@ -103,16 +106,9 @@
     <w:p>
       <w:pPr>
         <w:pStyle w:val="Corpodetexto"/>
-      </w:pPr>
-    </w:p>
-    <w:p>
-      <w:pPr>
-        <w:pStyle w:val="Corpodetexto"/>
-      </w:pPr>
-    </w:p>
-    <w:p>
-      <w:pPr>
-        <w:pStyle w:val="Corpodetexto"/>
+        <w:rPr>
+          <w:lang w:val="pt-BR"/>
+        </w:rPr>
       </w:pPr>
     </w:p>
     <w:p>
@@ -253,7 +249,7 @@
           <w:noProof/>
         </w:rPr>
         <w:drawing>
-          <wp:inline distT="0" distB="0" distL="0" distR="0" wp14:anchorId="021AF821" wp14:editId="5FADC09C">
+          <wp:inline distT="0" distB="0" distL="0" distR="0" wp14:anchorId="62655496" wp14:editId="646AEB49">
             <wp:extent cx="5400040" cy="3277235"/>
             <wp:effectExtent l="19050" t="19050" r="10160" b="18415"/>
             <wp:docPr id="1922776000" name="Imagem 1"/>
@@ -307,7 +303,7 @@
           <w:noProof/>
         </w:rPr>
         <w:drawing>
-          <wp:inline distT="0" distB="0" distL="0" distR="0">
+          <wp:inline distT="0" distB="0" distL="0" distR="0" wp14:anchorId="74D145D4" wp14:editId="1B70CEF4">
             <wp:extent cx="2669340" cy="1620000"/>
             <wp:effectExtent l="19050" t="19050" r="17145" b="18415"/>
             <wp:docPr id="276493359" name="Imagem 2"/>
@@ -361,7 +357,7 @@
           <w:noProof/>
         </w:rPr>
         <w:drawing>
-          <wp:inline distT="0" distB="0" distL="0" distR="0" wp14:anchorId="35D91120" wp14:editId="6372DADB">
+          <wp:inline distT="0" distB="0" distL="0" distR="0" wp14:anchorId="51C020B6" wp14:editId="52B3B730">
             <wp:extent cx="2635133" cy="1620000"/>
             <wp:effectExtent l="19050" t="19050" r="13335" b="18415"/>
             <wp:docPr id="899226371" name="Imagem 3"/>
@@ -462,7 +458,7 @@
           <w:noProof/>
         </w:rPr>
         <w:drawing>
-          <wp:inline distT="0" distB="0" distL="0" distR="0" wp14:anchorId="26728EAA" wp14:editId="13D7DA9D">
+          <wp:inline distT="0" distB="0" distL="0" distR="0" wp14:anchorId="53879ACE" wp14:editId="144AC008">
             <wp:extent cx="5400040" cy="3277235"/>
             <wp:effectExtent l="19050" t="19050" r="10160" b="18415"/>
             <wp:docPr id="2116637635" name="Imagem 4"/>
@@ -516,7 +512,7 @@
           <w:noProof/>
         </w:rPr>
         <w:drawing>
-          <wp:inline distT="0" distB="0" distL="0" distR="0">
+          <wp:inline distT="0" distB="0" distL="0" distR="0" wp14:anchorId="12B5BBAA" wp14:editId="60ED2A8B">
             <wp:extent cx="2628000" cy="1594909"/>
             <wp:effectExtent l="19050" t="19050" r="20320" b="24765"/>
             <wp:docPr id="244716353" name="Imagem 5"/>
@@ -570,7 +566,7 @@
           <w:noProof/>
         </w:rPr>
         <w:drawing>
-          <wp:inline distT="0" distB="0" distL="0" distR="0">
+          <wp:inline distT="0" distB="0" distL="0" distR="0" wp14:anchorId="058602C5" wp14:editId="0125051B">
             <wp:extent cx="2628000" cy="1594909"/>
             <wp:effectExtent l="19050" t="19050" r="20320" b="24765"/>
             <wp:docPr id="392228004" name="Imagem 6"/>
@@ -642,15 +638,36 @@
     <w:p>
       <w:pPr>
         <w:pStyle w:val="Corpodetexto"/>
-      </w:pPr>
-    </w:p>
-    <w:p>
-      <w:pPr>
-        <w:pStyle w:val="Corpodetexto"/>
         <w:ind w:firstLine="708"/>
       </w:pPr>
       <w:r>
-        <w:t>O gráfico de dispersão exibe uma representação visual do valor do volume de operações das ações da Apple e Microsoft. Cada ponto no gráfico representa um ponto de dados, com o eixo x representando o volume de operações da Apple e o eixo y representando o volume de operações da Microsoft. A dispersão dos pontos no gráfico ajuda a identificar a relação entre os volumes de operações das duas empresas.</w:t>
+        <w:t>Esse tipo de gráfico é útil para identificar padrões ou tendências temporais nas operações, bem como a variação no volume ao longo do tempo. Ao observar a dispersão dos pontos, podemos avaliar se existe uma relação clara entre as datas e o volume de operações. Por exemplo, se houver uma tendência ascendente ou descendente, podemos inferir um aumento ou diminuição gradual no volume ao longo do tempo.</w:t>
+      </w:r>
+    </w:p>
+    <w:p>
+      <w:pPr>
+        <w:pStyle w:val="Corpodetexto"/>
+      </w:pPr>
+    </w:p>
+    <w:p>
+      <w:pPr>
+        <w:pStyle w:val="Corpodetexto"/>
+      </w:pPr>
+      <w:r>
+        <w:t>Além disso, o gráfico de dispersão permite identificar pontos discrepantes, que podem indicar eventos ou ocorrências atípicas que influenciaram significativamente o volume de operações em determinadas datas.</w:t>
+      </w:r>
+    </w:p>
+    <w:p>
+      <w:pPr>
+        <w:pStyle w:val="Corpodetexto"/>
+      </w:pPr>
+    </w:p>
+    <w:p>
+      <w:pPr>
+        <w:pStyle w:val="Corpodetexto"/>
+      </w:pPr>
+      <w:r>
+        <w:t>Os investidores e analistas podem usar esse gráfico para estudar e compreender melhor as flutuações do volume de operações, identificar oportunidades de negociação ou tomar decisões com base nas tendências temporais observadas.</w:t>
       </w:r>
     </w:p>
     <w:p>
@@ -669,7 +686,7 @@
           <w:noProof/>
         </w:rPr>
         <w:drawing>
-          <wp:inline distT="0" distB="0" distL="0" distR="0" wp14:anchorId="2921DA73" wp14:editId="12C6284D">
+          <wp:inline distT="0" distB="0" distL="0" distR="0" wp14:anchorId="04417F81" wp14:editId="5FC52F29">
             <wp:extent cx="5400040" cy="3277235"/>
             <wp:effectExtent l="19050" t="19050" r="10160" b="18415"/>
             <wp:docPr id="1718573768" name="Imagem 7"/>
@@ -723,7 +740,7 @@
           <w:noProof/>
         </w:rPr>
         <w:drawing>
-          <wp:inline distT="0" distB="0" distL="0" distR="0">
+          <wp:inline distT="0" distB="0" distL="0" distR="0" wp14:anchorId="2AAF1F2E" wp14:editId="1B4BF5CA">
             <wp:extent cx="2628000" cy="1594909"/>
             <wp:effectExtent l="19050" t="19050" r="20320" b="24765"/>
             <wp:docPr id="1384478359" name="Imagem 8"/>
@@ -777,7 +794,7 @@
           <w:noProof/>
         </w:rPr>
         <w:drawing>
-          <wp:inline distT="0" distB="0" distL="0" distR="0" wp14:anchorId="6AC1E523" wp14:editId="2B80558B">
+          <wp:inline distT="0" distB="0" distL="0" distR="0" wp14:anchorId="4C210433" wp14:editId="29AAECC0">
             <wp:extent cx="2628000" cy="1594909"/>
             <wp:effectExtent l="19050" t="19050" r="20320" b="24765"/>
             <wp:docPr id="1903621484" name="Imagem 9"/>
@@ -826,28 +843,6 @@
           </wp:inline>
         </w:drawing>
       </w:r>
-    </w:p>
-    <w:p>
-      <w:pPr>
-        <w:pStyle w:val="Corpodetexto"/>
-        <w:jc w:val="center"/>
-      </w:pPr>
-    </w:p>
-    <w:p>
-      <w:pPr>
-        <w:pStyle w:val="Corpodetexto"/>
-        <w:jc w:val="center"/>
-      </w:pPr>
-    </w:p>
-    <w:p>
-      <w:pPr>
-        <w:pStyle w:val="Corpodetexto"/>
-      </w:pPr>
-    </w:p>
-    <w:p>
-      <w:pPr>
-        <w:pStyle w:val="Corpodetexto"/>
-      </w:pPr>
     </w:p>
     <w:sectPr>
       <w:pgSz w:w="11906" w:h="16838"/>

--- a/doc.docx
+++ b/doc.docx
@@ -1314,7 +1314,6 @@
   <w:style w:type="character" w:default="1" w:styleId="Fontepargpadro">
     <w:name w:val="Default Paragraph Font"/>
     <w:uiPriority w:val="1"/>
-    <w:semiHidden/>
     <w:unhideWhenUsed/>
   </w:style>
   <w:style w:type="table" w:default="1" w:styleId="Tabelanormal">
